--- a/13.Writing JUnit Test case(4thmarch2017).docx
+++ b/13.Writing JUnit Test case(4thmarch2017).docx
@@ -15,7 +15,21 @@
         <w:rPr>
           <w:szCs w:val="20"/>
         </w:rPr>
-        <w:t>Writing JUnit Test Case</w:t>
+        <w:t xml:space="preserve">Writing </w:t>
+      </w:r>
+      <w:proofErr w:type="spellStart"/>
+      <w:r>
+        <w:rPr>
+          <w:szCs w:val="20"/>
+        </w:rPr>
+        <w:t>JUnit</w:t>
+      </w:r>
+      <w:proofErr w:type="spellEnd"/>
+      <w:r>
+        <w:rPr>
+          <w:szCs w:val="20"/>
+        </w:rPr>
+        <w:t xml:space="preserve"> Test Case</w:t>
       </w:r>
     </w:p>
     <w:p>
@@ -25,11 +39,47 @@
           <w:szCs w:val="20"/>
         </w:rPr>
       </w:pPr>
-      <w:r>
-        <w:rPr>
-          <w:szCs w:val="20"/>
-        </w:rPr>
-        <w:t>1.Update the latest version of JUnit in  pom.xml for back end project.</w:t>
+      <w:proofErr w:type="gramStart"/>
+      <w:r>
+        <w:rPr>
+          <w:szCs w:val="20"/>
+        </w:rPr>
+        <w:t>1.Update</w:t>
+      </w:r>
+      <w:proofErr w:type="gramEnd"/>
+      <w:r>
+        <w:rPr>
+          <w:szCs w:val="20"/>
+        </w:rPr>
+        <w:t xml:space="preserve"> the latest version of </w:t>
+      </w:r>
+      <w:proofErr w:type="spellStart"/>
+      <w:r>
+        <w:rPr>
+          <w:szCs w:val="20"/>
+        </w:rPr>
+        <w:t>JUnit</w:t>
+      </w:r>
+      <w:proofErr w:type="spellEnd"/>
+      <w:r>
+        <w:rPr>
+          <w:szCs w:val="20"/>
+        </w:rPr>
+        <w:t xml:space="preserve"> in  </w:t>
+      </w:r>
+      <w:proofErr w:type="spellStart"/>
+      <w:r>
+        <w:rPr>
+          <w:szCs w:val="20"/>
+        </w:rPr>
+        <w:t>pom.xml</w:t>
+      </w:r>
+      <w:proofErr w:type="spellEnd"/>
+      <w:r>
+        <w:rPr>
+          <w:szCs w:val="20"/>
+        </w:rPr>
+        <w:t xml:space="preserve"> for back end project.</w:t>
       </w:r>
     </w:p>
     <w:p>
@@ -43,7 +93,35 @@
         <w:rPr>
           <w:szCs w:val="20"/>
         </w:rPr>
-        <w:t>&lt;junit.version&gt;4.12&lt;/junit.version&gt;</w:t>
+        <w:t>&lt;</w:t>
+      </w:r>
+      <w:proofErr w:type="spellStart"/>
+      <w:r>
+        <w:rPr>
+          <w:szCs w:val="20"/>
+        </w:rPr>
+        <w:t>junit.version</w:t>
+      </w:r>
+      <w:proofErr w:type="spellEnd"/>
+      <w:r>
+        <w:rPr>
+          <w:szCs w:val="20"/>
+        </w:rPr>
+        <w:t>&gt;4.12&lt;/</w:t>
+      </w:r>
+      <w:proofErr w:type="spellStart"/>
+      <w:r>
+        <w:rPr>
+          <w:szCs w:val="20"/>
+        </w:rPr>
+        <w:t>junit.version</w:t>
+      </w:r>
+      <w:proofErr w:type="spellEnd"/>
+      <w:r>
+        <w:rPr>
+          <w:szCs w:val="20"/>
+        </w:rPr>
+        <w:t>&gt;</w:t>
       </w:r>
     </w:p>
     <w:p>
@@ -53,6 +131,7 @@
           <w:szCs w:val="20"/>
         </w:rPr>
       </w:pPr>
+      <w:proofErr w:type="gramStart"/>
       <w:r>
         <w:rPr>
           <w:szCs w:val="20"/>
@@ -63,7 +142,28 @@
         <w:rPr>
           <w:szCs w:val="20"/>
         </w:rPr>
-        <w:t>Create a package with the name test inside the net.sports.ZenSportsBackEnd package.</w:t>
+        <w:t>Create</w:t>
+      </w:r>
+      <w:proofErr w:type="gramEnd"/>
+      <w:r>
+        <w:rPr>
+          <w:szCs w:val="20"/>
+        </w:rPr>
+        <w:t xml:space="preserve"> a package with the name test inside the </w:t>
+      </w:r>
+      <w:proofErr w:type="spellStart"/>
+      <w:r>
+        <w:rPr>
+          <w:szCs w:val="20"/>
+        </w:rPr>
+        <w:t>net.sports.ZenSportsBackEnd</w:t>
+      </w:r>
+      <w:proofErr w:type="spellEnd"/>
+      <w:r>
+        <w:rPr>
+          <w:szCs w:val="20"/>
+        </w:rPr>
+        <w:t xml:space="preserve"> package.</w:t>
       </w:r>
     </w:p>
     <w:p>
@@ -73,11 +173,33 @@
           <w:szCs w:val="20"/>
         </w:rPr>
       </w:pPr>
-      <w:r>
-        <w:rPr>
-          <w:szCs w:val="20"/>
-        </w:rPr>
-        <w:t>3.Inside this , add a class , ProductsTestCase.</w:t>
+      <w:proofErr w:type="gramStart"/>
+      <w:r>
+        <w:rPr>
+          <w:szCs w:val="20"/>
+        </w:rPr>
+        <w:t>3.Inside</w:t>
+      </w:r>
+      <w:proofErr w:type="gramEnd"/>
+      <w:r>
+        <w:rPr>
+          <w:szCs w:val="20"/>
+        </w:rPr>
+        <w:t xml:space="preserve"> this , add a class , </w:t>
+      </w:r>
+      <w:proofErr w:type="spellStart"/>
+      <w:r>
+        <w:rPr>
+          <w:szCs w:val="20"/>
+        </w:rPr>
+        <w:t>ProductsTestCase</w:t>
+      </w:r>
+      <w:proofErr w:type="spellEnd"/>
+      <w:r>
+        <w:rPr>
+          <w:szCs w:val="20"/>
+        </w:rPr>
+        <w:t>.</w:t>
       </w:r>
     </w:p>
     <w:p>
@@ -87,217 +209,476 @@
           <w:szCs w:val="20"/>
         </w:rPr>
       </w:pPr>
-      <w:r>
-        <w:rPr>
-          <w:szCs w:val="20"/>
-        </w:rPr>
-        <w:t>4.Inside the class add the following :</w:t>
-      </w:r>
-    </w:p>
-    <w:p>
-      <w:pPr>
-        <w:autoSpaceDE w:val="0"/>
-        <w:autoSpaceDN w:val="0"/>
-        <w:adjustRightInd w:val="0"/>
-        <w:spacing w:after="0" w:line="240" w:lineRule="auto"/>
-        <w:ind w:left="720"/>
-        <w:rPr>
-          <w:szCs w:val="20"/>
-        </w:rPr>
-      </w:pPr>
-      <w:r>
-        <w:rPr>
-          <w:szCs w:val="20"/>
-        </w:rPr>
-        <w:t>private static AnnotationConfigApplicationContext context;</w:t>
-      </w:r>
-    </w:p>
-    <w:p>
-      <w:pPr>
-        <w:autoSpaceDE w:val="0"/>
-        <w:autoSpaceDN w:val="0"/>
-        <w:adjustRightInd w:val="0"/>
-        <w:spacing w:after="0" w:line="240" w:lineRule="auto"/>
-        <w:ind w:left="720"/>
-        <w:rPr>
-          <w:szCs w:val="20"/>
-        </w:rPr>
-      </w:pPr>
-      <w:r>
-        <w:rPr>
-          <w:szCs w:val="20"/>
-        </w:rPr>
-        <w:tab/>
-        <w:t>private static IProductDAO productDAO;</w:t>
-      </w:r>
-    </w:p>
-    <w:p>
-      <w:pPr>
-        <w:autoSpaceDE w:val="0"/>
-        <w:autoSpaceDN w:val="0"/>
-        <w:adjustRightInd w:val="0"/>
-        <w:spacing w:after="0" w:line="240" w:lineRule="auto"/>
-        <w:ind w:left="720"/>
-        <w:rPr>
-          <w:szCs w:val="20"/>
-        </w:rPr>
-      </w:pPr>
-      <w:r>
-        <w:rPr>
-          <w:szCs w:val="20"/>
-        </w:rPr>
-        <w:tab/>
-        <w:t>private Product product;</w:t>
-      </w:r>
-    </w:p>
-    <w:p>
-      <w:pPr>
-        <w:autoSpaceDE w:val="0"/>
-        <w:autoSpaceDN w:val="0"/>
-        <w:adjustRightInd w:val="0"/>
-        <w:spacing w:after="0" w:line="240" w:lineRule="auto"/>
-        <w:ind w:left="720"/>
-        <w:rPr>
-          <w:szCs w:val="20"/>
-        </w:rPr>
-      </w:pPr>
-    </w:p>
-    <w:p>
-      <w:pPr>
-        <w:autoSpaceDE w:val="0"/>
-        <w:autoSpaceDN w:val="0"/>
-        <w:adjustRightInd w:val="0"/>
-        <w:spacing w:after="0" w:line="240" w:lineRule="auto"/>
-        <w:ind w:left="720"/>
-        <w:rPr>
-          <w:szCs w:val="20"/>
-        </w:rPr>
-      </w:pPr>
-      <w:r>
-        <w:rPr>
-          <w:szCs w:val="20"/>
-        </w:rPr>
-        <w:tab/>
-        <w:t>@BeforeClass</w:t>
-      </w:r>
-    </w:p>
-    <w:p>
-      <w:pPr>
-        <w:autoSpaceDE w:val="0"/>
-        <w:autoSpaceDN w:val="0"/>
-        <w:adjustRightInd w:val="0"/>
-        <w:spacing w:after="0" w:line="240" w:lineRule="auto"/>
-        <w:ind w:left="720"/>
-        <w:rPr>
-          <w:szCs w:val="20"/>
-        </w:rPr>
-      </w:pPr>
-      <w:r>
-        <w:rPr>
-          <w:szCs w:val="20"/>
-        </w:rPr>
-        <w:tab/>
-        <w:t>public static void init() {</w:t>
-      </w:r>
-    </w:p>
-    <w:p>
-      <w:pPr>
-        <w:autoSpaceDE w:val="0"/>
-        <w:autoSpaceDN w:val="0"/>
-        <w:adjustRightInd w:val="0"/>
-        <w:spacing w:after="0" w:line="240" w:lineRule="auto"/>
-        <w:ind w:left="720"/>
-        <w:rPr>
-          <w:szCs w:val="20"/>
-        </w:rPr>
-      </w:pPr>
-      <w:r>
-        <w:rPr>
-          <w:szCs w:val="20"/>
-        </w:rPr>
-        <w:tab/>
-      </w:r>
-      <w:r>
-        <w:rPr>
-          <w:szCs w:val="20"/>
-        </w:rPr>
-        <w:tab/>
-        <w:t>context = new AnnotationConfigApplicationContext();</w:t>
-      </w:r>
-    </w:p>
-    <w:p>
-      <w:pPr>
-        <w:autoSpaceDE w:val="0"/>
-        <w:autoSpaceDN w:val="0"/>
-        <w:adjustRightInd w:val="0"/>
-        <w:spacing w:after="0" w:line="240" w:lineRule="auto"/>
-        <w:ind w:left="720"/>
-        <w:rPr>
-          <w:szCs w:val="20"/>
-        </w:rPr>
-      </w:pPr>
-      <w:r>
-        <w:rPr>
-          <w:szCs w:val="20"/>
-        </w:rPr>
-        <w:tab/>
-      </w:r>
-      <w:r>
-        <w:rPr>
-          <w:szCs w:val="20"/>
-        </w:rPr>
-        <w:tab/>
-        <w:t>context.scan("net.sports.ZenSportsBackEnd");</w:t>
-      </w:r>
-    </w:p>
-    <w:p>
-      <w:pPr>
-        <w:autoSpaceDE w:val="0"/>
-        <w:autoSpaceDN w:val="0"/>
-        <w:adjustRightInd w:val="0"/>
-        <w:spacing w:after="0" w:line="240" w:lineRule="auto"/>
-        <w:ind w:left="720"/>
-        <w:rPr>
-          <w:szCs w:val="20"/>
-        </w:rPr>
-      </w:pPr>
-      <w:r>
-        <w:rPr>
-          <w:szCs w:val="20"/>
-        </w:rPr>
-        <w:tab/>
-      </w:r>
-      <w:r>
-        <w:rPr>
-          <w:szCs w:val="20"/>
-        </w:rPr>
-        <w:tab/>
-        <w:t>context.refresh();</w:t>
-      </w:r>
-    </w:p>
-    <w:p>
-      <w:pPr>
-        <w:autoSpaceDE w:val="0"/>
-        <w:autoSpaceDN w:val="0"/>
-        <w:adjustRightInd w:val="0"/>
-        <w:spacing w:after="0" w:line="240" w:lineRule="auto"/>
-        <w:ind w:left="720"/>
-        <w:rPr>
-          <w:szCs w:val="20"/>
-        </w:rPr>
-      </w:pPr>
-      <w:r>
-        <w:rPr>
-          <w:szCs w:val="20"/>
-        </w:rPr>
-        <w:tab/>
-      </w:r>
-      <w:r>
-        <w:rPr>
-          <w:szCs w:val="20"/>
-        </w:rPr>
-        <w:tab/>
-        <w:t>productDAO=(IProductDAO)context.getBean("productDAO");</w:t>
+      <w:proofErr w:type="gramStart"/>
+      <w:r>
+        <w:rPr>
+          <w:szCs w:val="20"/>
+        </w:rPr>
+        <w:t>4.Inside</w:t>
+      </w:r>
+      <w:proofErr w:type="gramEnd"/>
+      <w:r>
+        <w:rPr>
+          <w:szCs w:val="20"/>
+        </w:rPr>
+        <w:t xml:space="preserve"> the class add the following :</w:t>
+      </w:r>
+    </w:p>
+    <w:p>
+      <w:pPr>
+        <w:autoSpaceDE w:val="0"/>
+        <w:autoSpaceDN w:val="0"/>
+        <w:adjustRightInd w:val="0"/>
+        <w:spacing w:after="0" w:line="240" w:lineRule="auto"/>
+        <w:ind w:left="720"/>
+        <w:rPr>
+          <w:szCs w:val="20"/>
+        </w:rPr>
+      </w:pPr>
+      <w:proofErr w:type="gramStart"/>
+      <w:r>
+        <w:rPr>
+          <w:szCs w:val="20"/>
+        </w:rPr>
+        <w:t>private</w:t>
+      </w:r>
+      <w:proofErr w:type="gramEnd"/>
+      <w:r>
+        <w:rPr>
+          <w:szCs w:val="20"/>
+        </w:rPr>
+        <w:t xml:space="preserve"> static </w:t>
+      </w:r>
+      <w:proofErr w:type="spellStart"/>
+      <w:r>
+        <w:rPr>
+          <w:szCs w:val="20"/>
+        </w:rPr>
+        <w:t>AnnotationConfigApplicationContext</w:t>
+      </w:r>
+      <w:proofErr w:type="spellEnd"/>
+      <w:r>
+        <w:rPr>
+          <w:szCs w:val="20"/>
+        </w:rPr>
+        <w:t xml:space="preserve"> context;</w:t>
+      </w:r>
+    </w:p>
+    <w:p>
+      <w:pPr>
+        <w:autoSpaceDE w:val="0"/>
+        <w:autoSpaceDN w:val="0"/>
+        <w:adjustRightInd w:val="0"/>
+        <w:spacing w:after="0" w:line="240" w:lineRule="auto"/>
+        <w:ind w:left="720"/>
+        <w:rPr>
+          <w:szCs w:val="20"/>
+        </w:rPr>
+      </w:pPr>
+      <w:r>
+        <w:rPr>
+          <w:szCs w:val="20"/>
+        </w:rPr>
+        <w:tab/>
+      </w:r>
+      <w:proofErr w:type="gramStart"/>
+      <w:r>
+        <w:rPr>
+          <w:szCs w:val="20"/>
+        </w:rPr>
+        <w:t>private</w:t>
+      </w:r>
+      <w:proofErr w:type="gramEnd"/>
+      <w:r>
+        <w:rPr>
+          <w:szCs w:val="20"/>
+        </w:rPr>
+        <w:t xml:space="preserve"> static </w:t>
+      </w:r>
+      <w:proofErr w:type="spellStart"/>
+      <w:r>
+        <w:rPr>
+          <w:szCs w:val="20"/>
+        </w:rPr>
+        <w:t>IProductDAO</w:t>
+      </w:r>
+      <w:proofErr w:type="spellEnd"/>
+      <w:r>
+        <w:rPr>
+          <w:szCs w:val="20"/>
+        </w:rPr>
+        <w:t xml:space="preserve"> </w:t>
+      </w:r>
+      <w:proofErr w:type="spellStart"/>
+      <w:r>
+        <w:rPr>
+          <w:szCs w:val="20"/>
+        </w:rPr>
+        <w:t>productDAO</w:t>
+      </w:r>
+      <w:proofErr w:type="spellEnd"/>
+      <w:r>
+        <w:rPr>
+          <w:szCs w:val="20"/>
+        </w:rPr>
+        <w:t>;</w:t>
+      </w:r>
+    </w:p>
+    <w:p>
+      <w:pPr>
+        <w:autoSpaceDE w:val="0"/>
+        <w:autoSpaceDN w:val="0"/>
+        <w:adjustRightInd w:val="0"/>
+        <w:spacing w:after="0" w:line="240" w:lineRule="auto"/>
+        <w:ind w:left="720"/>
+        <w:rPr>
+          <w:szCs w:val="20"/>
+        </w:rPr>
+      </w:pPr>
+      <w:r>
+        <w:rPr>
+          <w:szCs w:val="20"/>
+        </w:rPr>
+        <w:tab/>
+      </w:r>
+      <w:proofErr w:type="gramStart"/>
+      <w:r>
+        <w:rPr>
+          <w:szCs w:val="20"/>
+        </w:rPr>
+        <w:t>private</w:t>
+      </w:r>
+      <w:proofErr w:type="gramEnd"/>
+      <w:r>
+        <w:rPr>
+          <w:szCs w:val="20"/>
+        </w:rPr>
+        <w:t xml:space="preserve"> Product </w:t>
+      </w:r>
+      <w:proofErr w:type="spellStart"/>
+      <w:r>
+        <w:rPr>
+          <w:szCs w:val="20"/>
+        </w:rPr>
+        <w:t>product</w:t>
+      </w:r>
+      <w:proofErr w:type="spellEnd"/>
+      <w:r>
+        <w:rPr>
+          <w:szCs w:val="20"/>
+        </w:rPr>
+        <w:t>;</w:t>
+      </w:r>
+    </w:p>
+    <w:p>
+      <w:pPr>
+        <w:autoSpaceDE w:val="0"/>
+        <w:autoSpaceDN w:val="0"/>
+        <w:adjustRightInd w:val="0"/>
+        <w:spacing w:after="0" w:line="240" w:lineRule="auto"/>
+        <w:ind w:left="720"/>
+        <w:rPr>
+          <w:szCs w:val="20"/>
+        </w:rPr>
+      </w:pPr>
+    </w:p>
+    <w:p>
+      <w:pPr>
+        <w:autoSpaceDE w:val="0"/>
+        <w:autoSpaceDN w:val="0"/>
+        <w:adjustRightInd w:val="0"/>
+        <w:spacing w:after="0" w:line="240" w:lineRule="auto"/>
+        <w:ind w:left="720"/>
+        <w:rPr>
+          <w:szCs w:val="20"/>
+        </w:rPr>
+      </w:pPr>
+      <w:r>
+        <w:rPr>
+          <w:szCs w:val="20"/>
+        </w:rPr>
+        <w:tab/>
+        <w:t>@</w:t>
+      </w:r>
+      <w:proofErr w:type="spellStart"/>
+      <w:r>
+        <w:rPr>
+          <w:szCs w:val="20"/>
+        </w:rPr>
+        <w:t>BeforeClass</w:t>
+      </w:r>
+      <w:proofErr w:type="spellEnd"/>
+    </w:p>
+    <w:p>
+      <w:pPr>
+        <w:autoSpaceDE w:val="0"/>
+        <w:autoSpaceDN w:val="0"/>
+        <w:adjustRightInd w:val="0"/>
+        <w:spacing w:after="0" w:line="240" w:lineRule="auto"/>
+        <w:ind w:left="720"/>
+        <w:rPr>
+          <w:szCs w:val="20"/>
+        </w:rPr>
+      </w:pPr>
+      <w:r>
+        <w:rPr>
+          <w:szCs w:val="20"/>
+        </w:rPr>
+        <w:tab/>
+      </w:r>
+      <w:proofErr w:type="gramStart"/>
+      <w:r>
+        <w:rPr>
+          <w:szCs w:val="20"/>
+        </w:rPr>
+        <w:t>public</w:t>
+      </w:r>
+      <w:proofErr w:type="gramEnd"/>
+      <w:r>
+        <w:rPr>
+          <w:szCs w:val="20"/>
+        </w:rPr>
+        <w:t xml:space="preserve"> static void init() {</w:t>
+      </w:r>
+    </w:p>
+    <w:p>
+      <w:pPr>
+        <w:autoSpaceDE w:val="0"/>
+        <w:autoSpaceDN w:val="0"/>
+        <w:adjustRightInd w:val="0"/>
+        <w:spacing w:after="0" w:line="240" w:lineRule="auto"/>
+        <w:ind w:left="720"/>
+        <w:rPr>
+          <w:szCs w:val="20"/>
+        </w:rPr>
+      </w:pPr>
+      <w:r>
+        <w:rPr>
+          <w:szCs w:val="20"/>
+        </w:rPr>
+        <w:tab/>
+      </w:r>
+      <w:r>
+        <w:rPr>
+          <w:szCs w:val="20"/>
+        </w:rPr>
+        <w:tab/>
+      </w:r>
+      <w:proofErr w:type="gramStart"/>
+      <w:r>
+        <w:rPr>
+          <w:szCs w:val="20"/>
+        </w:rPr>
+        <w:t>context</w:t>
+      </w:r>
+      <w:proofErr w:type="gramEnd"/>
+      <w:r>
+        <w:rPr>
+          <w:szCs w:val="20"/>
+        </w:rPr>
+        <w:t xml:space="preserve"> = new </w:t>
+      </w:r>
+      <w:proofErr w:type="spellStart"/>
+      <w:r>
+        <w:rPr>
+          <w:szCs w:val="20"/>
+        </w:rPr>
+        <w:t>AnnotationConfigApplicationContext</w:t>
+      </w:r>
+      <w:proofErr w:type="spellEnd"/>
+      <w:r>
+        <w:rPr>
+          <w:szCs w:val="20"/>
+        </w:rPr>
+        <w:t>();</w:t>
+      </w:r>
+    </w:p>
+    <w:p>
+      <w:pPr>
+        <w:autoSpaceDE w:val="0"/>
+        <w:autoSpaceDN w:val="0"/>
+        <w:adjustRightInd w:val="0"/>
+        <w:spacing w:after="0" w:line="240" w:lineRule="auto"/>
+        <w:ind w:left="720"/>
+        <w:rPr>
+          <w:szCs w:val="20"/>
+        </w:rPr>
+      </w:pPr>
+      <w:r>
+        <w:rPr>
+          <w:szCs w:val="20"/>
+        </w:rPr>
+        <w:tab/>
+      </w:r>
+      <w:r>
+        <w:rPr>
+          <w:szCs w:val="20"/>
+        </w:rPr>
+        <w:tab/>
+      </w:r>
+      <w:proofErr w:type="spellStart"/>
+      <w:proofErr w:type="gramStart"/>
+      <w:r>
+        <w:rPr>
+          <w:szCs w:val="20"/>
+        </w:rPr>
+        <w:t>context.scan</w:t>
+      </w:r>
+      <w:proofErr w:type="spellEnd"/>
+      <w:r>
+        <w:rPr>
+          <w:szCs w:val="20"/>
+        </w:rPr>
+        <w:t>(</w:t>
+      </w:r>
+      <w:proofErr w:type="gramEnd"/>
+      <w:r>
+        <w:rPr>
+          <w:szCs w:val="20"/>
+        </w:rPr>
+        <w:t>"</w:t>
+      </w:r>
+      <w:proofErr w:type="spellStart"/>
+      <w:r>
+        <w:rPr>
+          <w:szCs w:val="20"/>
+        </w:rPr>
+        <w:t>net.sports.ZenSportsBackEnd</w:t>
+      </w:r>
+      <w:proofErr w:type="spellEnd"/>
+      <w:r>
+        <w:rPr>
+          <w:szCs w:val="20"/>
+        </w:rPr>
+        <w:t>");</w:t>
+      </w:r>
+    </w:p>
+    <w:p>
+      <w:pPr>
+        <w:autoSpaceDE w:val="0"/>
+        <w:autoSpaceDN w:val="0"/>
+        <w:adjustRightInd w:val="0"/>
+        <w:spacing w:after="0" w:line="240" w:lineRule="auto"/>
+        <w:ind w:left="720"/>
+        <w:rPr>
+          <w:szCs w:val="20"/>
+        </w:rPr>
+      </w:pPr>
+      <w:r>
+        <w:rPr>
+          <w:szCs w:val="20"/>
+        </w:rPr>
+        <w:tab/>
+      </w:r>
+      <w:r>
+        <w:rPr>
+          <w:szCs w:val="20"/>
+        </w:rPr>
+        <w:tab/>
+      </w:r>
+      <w:proofErr w:type="spellStart"/>
+      <w:proofErr w:type="gramStart"/>
+      <w:r>
+        <w:rPr>
+          <w:szCs w:val="20"/>
+        </w:rPr>
+        <w:t>context.refresh</w:t>
+      </w:r>
+      <w:proofErr w:type="spellEnd"/>
+      <w:r>
+        <w:rPr>
+          <w:szCs w:val="20"/>
+        </w:rPr>
+        <w:t>(</w:t>
+      </w:r>
+      <w:proofErr w:type="gramEnd"/>
+      <w:r>
+        <w:rPr>
+          <w:szCs w:val="20"/>
+        </w:rPr>
+        <w:t>);</w:t>
+      </w:r>
+    </w:p>
+    <w:p>
+      <w:pPr>
+        <w:autoSpaceDE w:val="0"/>
+        <w:autoSpaceDN w:val="0"/>
+        <w:adjustRightInd w:val="0"/>
+        <w:spacing w:after="0" w:line="240" w:lineRule="auto"/>
+        <w:ind w:left="720"/>
+        <w:rPr>
+          <w:szCs w:val="20"/>
+        </w:rPr>
+      </w:pPr>
+      <w:r>
+        <w:rPr>
+          <w:szCs w:val="20"/>
+        </w:rPr>
+        <w:tab/>
+      </w:r>
+      <w:r>
+        <w:rPr>
+          <w:szCs w:val="20"/>
+        </w:rPr>
+        <w:tab/>
+      </w:r>
+      <w:proofErr w:type="spellStart"/>
+      <w:proofErr w:type="gramStart"/>
+      <w:r>
+        <w:rPr>
+          <w:szCs w:val="20"/>
+        </w:rPr>
+        <w:t>productDAO</w:t>
+      </w:r>
+      <w:proofErr w:type="spellEnd"/>
+      <w:proofErr w:type="gramEnd"/>
+      <w:r>
+        <w:rPr>
+          <w:szCs w:val="20"/>
+        </w:rPr>
+        <w:t>=(</w:t>
+      </w:r>
+      <w:proofErr w:type="spellStart"/>
+      <w:r>
+        <w:rPr>
+          <w:szCs w:val="20"/>
+        </w:rPr>
+        <w:t>IProductDAO</w:t>
+      </w:r>
+      <w:proofErr w:type="spellEnd"/>
+      <w:r>
+        <w:rPr>
+          <w:szCs w:val="20"/>
+        </w:rPr>
+        <w:t>)</w:t>
+      </w:r>
+      <w:proofErr w:type="spellStart"/>
+      <w:r>
+        <w:rPr>
+          <w:szCs w:val="20"/>
+        </w:rPr>
+        <w:t>context.getBean</w:t>
+      </w:r>
+      <w:proofErr w:type="spellEnd"/>
+      <w:r>
+        <w:rPr>
+          <w:szCs w:val="20"/>
+        </w:rPr>
+        <w:t>("</w:t>
+      </w:r>
+      <w:proofErr w:type="spellStart"/>
+      <w:r>
+        <w:rPr>
+          <w:szCs w:val="20"/>
+        </w:rPr>
+        <w:t>productDAO</w:t>
+      </w:r>
+      <w:proofErr w:type="spellEnd"/>
+      <w:r>
+        <w:rPr>
+          <w:szCs w:val="20"/>
+        </w:rPr>
+        <w:t>");</w:t>
       </w:r>
     </w:p>
     <w:p>
@@ -354,7 +735,34 @@
           <w:szCs w:val="20"/>
         </w:rPr>
         <w:tab/>
-        <w:t>public void testAddProduct()</w:t>
+      </w:r>
+      <w:proofErr w:type="gramStart"/>
+      <w:r>
+        <w:rPr>
+          <w:szCs w:val="20"/>
+        </w:rPr>
+        <w:t>public</w:t>
+      </w:r>
+      <w:proofErr w:type="gramEnd"/>
+      <w:r>
+        <w:rPr>
+          <w:szCs w:val="20"/>
+        </w:rPr>
+        <w:t xml:space="preserve"> void </w:t>
+      </w:r>
+      <w:proofErr w:type="spellStart"/>
+      <w:r>
+        <w:rPr>
+          <w:szCs w:val="20"/>
+        </w:rPr>
+        <w:t>testAddProduct</w:t>
+      </w:r>
+      <w:proofErr w:type="spellEnd"/>
+      <w:r>
+        <w:rPr>
+          <w:szCs w:val="20"/>
+        </w:rPr>
+        <w:t>()</w:t>
       </w:r>
     </w:p>
     <w:p>
@@ -398,256 +806,487 @@
           <w:szCs w:val="20"/>
         </w:rPr>
         <w:tab/>
-        <w:t>product=new Product();</w:t>
-      </w:r>
-    </w:p>
-    <w:p>
-      <w:pPr>
-        <w:autoSpaceDE w:val="0"/>
-        <w:autoSpaceDN w:val="0"/>
-        <w:adjustRightInd w:val="0"/>
-        <w:spacing w:after="0" w:line="240" w:lineRule="auto"/>
-        <w:ind w:left="720"/>
-        <w:rPr>
-          <w:szCs w:val="20"/>
-        </w:rPr>
-      </w:pPr>
-      <w:r>
-        <w:rPr>
-          <w:szCs w:val="20"/>
-        </w:rPr>
-        <w:tab/>
-      </w:r>
-      <w:r>
-        <w:rPr>
-          <w:szCs w:val="20"/>
-        </w:rPr>
-        <w:tab/>
-        <w:t>//product.setProductId(107);</w:t>
-      </w:r>
-    </w:p>
-    <w:p>
-      <w:pPr>
-        <w:autoSpaceDE w:val="0"/>
-        <w:autoSpaceDN w:val="0"/>
-        <w:adjustRightInd w:val="0"/>
-        <w:spacing w:after="0" w:line="240" w:lineRule="auto"/>
-        <w:ind w:left="720"/>
-        <w:rPr>
-          <w:szCs w:val="20"/>
-        </w:rPr>
-      </w:pPr>
-      <w:r>
-        <w:rPr>
-          <w:szCs w:val="20"/>
-        </w:rPr>
-        <w:tab/>
-      </w:r>
-      <w:r>
-        <w:rPr>
-          <w:szCs w:val="20"/>
-        </w:rPr>
-        <w:tab/>
-        <w:t>product.setProductName("FITNESS WALKING SUNGLASSES");</w:t>
-      </w:r>
-    </w:p>
-    <w:p>
-      <w:pPr>
-        <w:autoSpaceDE w:val="0"/>
-        <w:autoSpaceDN w:val="0"/>
-        <w:adjustRightInd w:val="0"/>
-        <w:spacing w:after="0" w:line="240" w:lineRule="auto"/>
-        <w:ind w:left="720"/>
-        <w:rPr>
-          <w:szCs w:val="20"/>
-        </w:rPr>
-      </w:pPr>
-      <w:r>
-        <w:rPr>
-          <w:szCs w:val="20"/>
-        </w:rPr>
-        <w:tab/>
-      </w:r>
-      <w:r>
-        <w:rPr>
-          <w:szCs w:val="20"/>
-        </w:rPr>
-        <w:tab/>
-        <w:t>product.setProductCategory("Fitness");</w:t>
-      </w:r>
-    </w:p>
-    <w:p>
-      <w:pPr>
-        <w:autoSpaceDE w:val="0"/>
-        <w:autoSpaceDN w:val="0"/>
-        <w:adjustRightInd w:val="0"/>
-        <w:spacing w:after="0" w:line="240" w:lineRule="auto"/>
-        <w:ind w:left="720"/>
-        <w:rPr>
-          <w:szCs w:val="20"/>
-        </w:rPr>
-      </w:pPr>
-      <w:r>
-        <w:rPr>
-          <w:szCs w:val="20"/>
-        </w:rPr>
-        <w:tab/>
-      </w:r>
-      <w:r>
-        <w:rPr>
-          <w:szCs w:val="20"/>
-        </w:rPr>
-        <w:tab/>
-        <w:t>product.setProductImage("P7.jpg");</w:t>
-      </w:r>
-    </w:p>
-    <w:p>
-      <w:pPr>
-        <w:autoSpaceDE w:val="0"/>
-        <w:autoSpaceDN w:val="0"/>
-        <w:adjustRightInd w:val="0"/>
-        <w:spacing w:after="0" w:line="240" w:lineRule="auto"/>
-        <w:ind w:left="720"/>
-        <w:rPr>
-          <w:szCs w:val="20"/>
-        </w:rPr>
-      </w:pPr>
-      <w:r>
-        <w:rPr>
-          <w:szCs w:val="20"/>
-        </w:rPr>
-        <w:tab/>
-      </w:r>
-      <w:r>
-        <w:rPr>
-          <w:szCs w:val="20"/>
-        </w:rPr>
-        <w:tab/>
-        <w:t>product.setProductPrice(200);</w:t>
-      </w:r>
-    </w:p>
-    <w:p>
-      <w:pPr>
-        <w:autoSpaceDE w:val="0"/>
-        <w:autoSpaceDN w:val="0"/>
-        <w:adjustRightInd w:val="0"/>
-        <w:spacing w:after="0" w:line="240" w:lineRule="auto"/>
-        <w:ind w:left="720"/>
-        <w:rPr>
-          <w:szCs w:val="20"/>
-        </w:rPr>
-      </w:pPr>
-      <w:r>
-        <w:rPr>
-          <w:szCs w:val="20"/>
-        </w:rPr>
-        <w:tab/>
-      </w:r>
-      <w:r>
-        <w:rPr>
-          <w:szCs w:val="20"/>
-        </w:rPr>
-        <w:tab/>
-        <w:t>product.setProductQuantity(5);</w:t>
-      </w:r>
-    </w:p>
-    <w:p>
-      <w:pPr>
-        <w:autoSpaceDE w:val="0"/>
-        <w:autoSpaceDN w:val="0"/>
-        <w:adjustRightInd w:val="0"/>
-        <w:spacing w:after="0" w:line="240" w:lineRule="auto"/>
-        <w:ind w:left="720"/>
-        <w:rPr>
-          <w:szCs w:val="20"/>
-        </w:rPr>
-      </w:pPr>
-      <w:r>
-        <w:rPr>
-          <w:szCs w:val="20"/>
-        </w:rPr>
-        <w:tab/>
-      </w:r>
-      <w:r>
-        <w:rPr>
-          <w:szCs w:val="20"/>
-        </w:rPr>
-        <w:tab/>
-        <w:t>product.setProductDescription("Made for regular fitness walking in bright sunshine. ");</w:t>
-      </w:r>
-    </w:p>
-    <w:p>
-      <w:pPr>
-        <w:autoSpaceDE w:val="0"/>
-        <w:autoSpaceDN w:val="0"/>
-        <w:adjustRightInd w:val="0"/>
-        <w:spacing w:after="0" w:line="240" w:lineRule="auto"/>
-        <w:ind w:left="720"/>
-        <w:rPr>
-          <w:szCs w:val="20"/>
-        </w:rPr>
-      </w:pPr>
-      <w:r>
-        <w:rPr>
-          <w:szCs w:val="20"/>
-        </w:rPr>
-        <w:tab/>
-      </w:r>
-      <w:r>
-        <w:rPr>
-          <w:szCs w:val="20"/>
-        </w:rPr>
-        <w:tab/>
-        <w:t>product.setProductKeyword("Fitness,Walking,Sunglass,Blue");</w:t>
-      </w:r>
-    </w:p>
-    <w:p>
-      <w:pPr>
-        <w:autoSpaceDE w:val="0"/>
-        <w:autoSpaceDN w:val="0"/>
-        <w:adjustRightInd w:val="0"/>
-        <w:spacing w:after="0" w:line="240" w:lineRule="auto"/>
-        <w:ind w:left="720"/>
-        <w:rPr>
-          <w:szCs w:val="20"/>
-        </w:rPr>
-      </w:pPr>
-      <w:r>
-        <w:rPr>
-          <w:szCs w:val="20"/>
-        </w:rPr>
-        <w:tab/>
-      </w:r>
-      <w:r>
-        <w:rPr>
-          <w:szCs w:val="20"/>
-        </w:rPr>
-        <w:tab/>
-      </w:r>
-    </w:p>
-    <w:p>
-      <w:pPr>
-        <w:autoSpaceDE w:val="0"/>
-        <w:autoSpaceDN w:val="0"/>
-        <w:adjustRightInd w:val="0"/>
-        <w:spacing w:after="0" w:line="240" w:lineRule="auto"/>
-        <w:ind w:left="720"/>
-        <w:rPr>
-          <w:szCs w:val="20"/>
-        </w:rPr>
-      </w:pPr>
-      <w:r>
-        <w:rPr>
-          <w:szCs w:val="20"/>
-        </w:rPr>
-        <w:tab/>
-      </w:r>
-      <w:r>
-        <w:rPr>
-          <w:szCs w:val="20"/>
-        </w:rPr>
-        <w:tab/>
-        <w:t>assertEquals("Successfully added a product inside the table .",true,productDAO.addProducts(product));</w:t>
+      </w:r>
+      <w:proofErr w:type="gramStart"/>
+      <w:r>
+        <w:rPr>
+          <w:szCs w:val="20"/>
+        </w:rPr>
+        <w:t>product=</w:t>
+      </w:r>
+      <w:proofErr w:type="gramEnd"/>
+      <w:r>
+        <w:rPr>
+          <w:szCs w:val="20"/>
+        </w:rPr>
+        <w:t>new Product();</w:t>
+      </w:r>
+    </w:p>
+    <w:p>
+      <w:pPr>
+        <w:autoSpaceDE w:val="0"/>
+        <w:autoSpaceDN w:val="0"/>
+        <w:adjustRightInd w:val="0"/>
+        <w:spacing w:after="0" w:line="240" w:lineRule="auto"/>
+        <w:ind w:left="720"/>
+        <w:rPr>
+          <w:szCs w:val="20"/>
+        </w:rPr>
+      </w:pPr>
+      <w:r>
+        <w:rPr>
+          <w:szCs w:val="20"/>
+        </w:rPr>
+        <w:tab/>
+      </w:r>
+      <w:r>
+        <w:rPr>
+          <w:szCs w:val="20"/>
+        </w:rPr>
+        <w:tab/>
+        <w:t>//</w:t>
+      </w:r>
+      <w:proofErr w:type="spellStart"/>
+      <w:proofErr w:type="gramStart"/>
+      <w:r>
+        <w:rPr>
+          <w:szCs w:val="20"/>
+        </w:rPr>
+        <w:t>product.setProductId</w:t>
+      </w:r>
+      <w:proofErr w:type="spellEnd"/>
+      <w:r>
+        <w:rPr>
+          <w:szCs w:val="20"/>
+        </w:rPr>
+        <w:t>(</w:t>
+      </w:r>
+      <w:proofErr w:type="gramEnd"/>
+      <w:r>
+        <w:rPr>
+          <w:szCs w:val="20"/>
+        </w:rPr>
+        <w:t>107);</w:t>
+      </w:r>
+    </w:p>
+    <w:p>
+      <w:pPr>
+        <w:autoSpaceDE w:val="0"/>
+        <w:autoSpaceDN w:val="0"/>
+        <w:adjustRightInd w:val="0"/>
+        <w:spacing w:after="0" w:line="240" w:lineRule="auto"/>
+        <w:ind w:left="720"/>
+        <w:rPr>
+          <w:szCs w:val="20"/>
+        </w:rPr>
+      </w:pPr>
+      <w:r>
+        <w:rPr>
+          <w:szCs w:val="20"/>
+        </w:rPr>
+        <w:tab/>
+      </w:r>
+      <w:r>
+        <w:rPr>
+          <w:szCs w:val="20"/>
+        </w:rPr>
+        <w:tab/>
+      </w:r>
+      <w:proofErr w:type="spellStart"/>
+      <w:proofErr w:type="gramStart"/>
+      <w:r>
+        <w:rPr>
+          <w:szCs w:val="20"/>
+        </w:rPr>
+        <w:t>product.setProductName</w:t>
+      </w:r>
+      <w:proofErr w:type="spellEnd"/>
+      <w:r>
+        <w:rPr>
+          <w:szCs w:val="20"/>
+        </w:rPr>
+        <w:t>(</w:t>
+      </w:r>
+      <w:proofErr w:type="gramEnd"/>
+      <w:r>
+        <w:rPr>
+          <w:szCs w:val="20"/>
+        </w:rPr>
+        <w:t>"FITNESS WALKING SUNGLASSES");</w:t>
+      </w:r>
+    </w:p>
+    <w:p>
+      <w:pPr>
+        <w:autoSpaceDE w:val="0"/>
+        <w:autoSpaceDN w:val="0"/>
+        <w:adjustRightInd w:val="0"/>
+        <w:spacing w:after="0" w:line="240" w:lineRule="auto"/>
+        <w:ind w:left="720"/>
+        <w:rPr>
+          <w:szCs w:val="20"/>
+        </w:rPr>
+      </w:pPr>
+      <w:r>
+        <w:rPr>
+          <w:szCs w:val="20"/>
+        </w:rPr>
+        <w:tab/>
+      </w:r>
+      <w:r>
+        <w:rPr>
+          <w:szCs w:val="20"/>
+        </w:rPr>
+        <w:tab/>
+      </w:r>
+      <w:proofErr w:type="spellStart"/>
+      <w:proofErr w:type="gramStart"/>
+      <w:r>
+        <w:rPr>
+          <w:szCs w:val="20"/>
+        </w:rPr>
+        <w:t>product.setProductCategory</w:t>
+      </w:r>
+      <w:proofErr w:type="spellEnd"/>
+      <w:r>
+        <w:rPr>
+          <w:szCs w:val="20"/>
+        </w:rPr>
+        <w:t>(</w:t>
+      </w:r>
+      <w:proofErr w:type="gramEnd"/>
+      <w:r>
+        <w:rPr>
+          <w:szCs w:val="20"/>
+        </w:rPr>
+        <w:t>"Fitness");</w:t>
+      </w:r>
+    </w:p>
+    <w:p>
+      <w:pPr>
+        <w:autoSpaceDE w:val="0"/>
+        <w:autoSpaceDN w:val="0"/>
+        <w:adjustRightInd w:val="0"/>
+        <w:spacing w:after="0" w:line="240" w:lineRule="auto"/>
+        <w:ind w:left="720"/>
+        <w:rPr>
+          <w:szCs w:val="20"/>
+        </w:rPr>
+      </w:pPr>
+      <w:r>
+        <w:rPr>
+          <w:szCs w:val="20"/>
+        </w:rPr>
+        <w:tab/>
+      </w:r>
+      <w:r>
+        <w:rPr>
+          <w:szCs w:val="20"/>
+        </w:rPr>
+        <w:tab/>
+      </w:r>
+      <w:proofErr w:type="spellStart"/>
+      <w:proofErr w:type="gramStart"/>
+      <w:r>
+        <w:rPr>
+          <w:szCs w:val="20"/>
+        </w:rPr>
+        <w:t>product.setProductImage</w:t>
+      </w:r>
+      <w:proofErr w:type="spellEnd"/>
+      <w:r>
+        <w:rPr>
+          <w:szCs w:val="20"/>
+        </w:rPr>
+        <w:t>(</w:t>
+      </w:r>
+      <w:proofErr w:type="gramEnd"/>
+      <w:r>
+        <w:rPr>
+          <w:szCs w:val="20"/>
+        </w:rPr>
+        <w:t>"P7.jpg");</w:t>
+      </w:r>
+    </w:p>
+    <w:p>
+      <w:pPr>
+        <w:autoSpaceDE w:val="0"/>
+        <w:autoSpaceDN w:val="0"/>
+        <w:adjustRightInd w:val="0"/>
+        <w:spacing w:after="0" w:line="240" w:lineRule="auto"/>
+        <w:ind w:left="720"/>
+        <w:rPr>
+          <w:szCs w:val="20"/>
+        </w:rPr>
+      </w:pPr>
+      <w:r>
+        <w:rPr>
+          <w:szCs w:val="20"/>
+        </w:rPr>
+        <w:tab/>
+      </w:r>
+      <w:r>
+        <w:rPr>
+          <w:szCs w:val="20"/>
+        </w:rPr>
+        <w:tab/>
+      </w:r>
+      <w:proofErr w:type="spellStart"/>
+      <w:proofErr w:type="gramStart"/>
+      <w:r>
+        <w:rPr>
+          <w:szCs w:val="20"/>
+        </w:rPr>
+        <w:t>product.setProductPrice</w:t>
+      </w:r>
+      <w:proofErr w:type="spellEnd"/>
+      <w:r>
+        <w:rPr>
+          <w:szCs w:val="20"/>
+        </w:rPr>
+        <w:t>(</w:t>
+      </w:r>
+      <w:proofErr w:type="gramEnd"/>
+      <w:r>
+        <w:rPr>
+          <w:szCs w:val="20"/>
+        </w:rPr>
+        <w:t>200);</w:t>
+      </w:r>
+    </w:p>
+    <w:p>
+      <w:pPr>
+        <w:autoSpaceDE w:val="0"/>
+        <w:autoSpaceDN w:val="0"/>
+        <w:adjustRightInd w:val="0"/>
+        <w:spacing w:after="0" w:line="240" w:lineRule="auto"/>
+        <w:ind w:left="720"/>
+        <w:rPr>
+          <w:szCs w:val="20"/>
+        </w:rPr>
+      </w:pPr>
+      <w:r>
+        <w:rPr>
+          <w:szCs w:val="20"/>
+        </w:rPr>
+        <w:tab/>
+      </w:r>
+      <w:r>
+        <w:rPr>
+          <w:szCs w:val="20"/>
+        </w:rPr>
+        <w:tab/>
+      </w:r>
+      <w:proofErr w:type="spellStart"/>
+      <w:proofErr w:type="gramStart"/>
+      <w:r>
+        <w:rPr>
+          <w:szCs w:val="20"/>
+        </w:rPr>
+        <w:t>product.setProductQuantity</w:t>
+      </w:r>
+      <w:proofErr w:type="spellEnd"/>
+      <w:r>
+        <w:rPr>
+          <w:szCs w:val="20"/>
+        </w:rPr>
+        <w:t>(</w:t>
+      </w:r>
+      <w:proofErr w:type="gramEnd"/>
+      <w:r>
+        <w:rPr>
+          <w:szCs w:val="20"/>
+        </w:rPr>
+        <w:t>5);</w:t>
+      </w:r>
+    </w:p>
+    <w:p>
+      <w:pPr>
+        <w:autoSpaceDE w:val="0"/>
+        <w:autoSpaceDN w:val="0"/>
+        <w:adjustRightInd w:val="0"/>
+        <w:spacing w:after="0" w:line="240" w:lineRule="auto"/>
+        <w:ind w:left="720"/>
+        <w:rPr>
+          <w:szCs w:val="20"/>
+        </w:rPr>
+      </w:pPr>
+      <w:r>
+        <w:rPr>
+          <w:szCs w:val="20"/>
+        </w:rPr>
+        <w:tab/>
+      </w:r>
+      <w:r>
+        <w:rPr>
+          <w:szCs w:val="20"/>
+        </w:rPr>
+        <w:tab/>
+      </w:r>
+      <w:proofErr w:type="spellStart"/>
+      <w:proofErr w:type="gramStart"/>
+      <w:r>
+        <w:rPr>
+          <w:szCs w:val="20"/>
+        </w:rPr>
+        <w:t>product.setProductDescription</w:t>
+      </w:r>
+      <w:proofErr w:type="spellEnd"/>
+      <w:r>
+        <w:rPr>
+          <w:szCs w:val="20"/>
+        </w:rPr>
+        <w:t>(</w:t>
+      </w:r>
+      <w:proofErr w:type="gramEnd"/>
+      <w:r>
+        <w:rPr>
+          <w:szCs w:val="20"/>
+        </w:rPr>
+        <w:t>"Made for regular fitness walking in bright sunshine. ");</w:t>
+      </w:r>
+    </w:p>
+    <w:p>
+      <w:pPr>
+        <w:autoSpaceDE w:val="0"/>
+        <w:autoSpaceDN w:val="0"/>
+        <w:adjustRightInd w:val="0"/>
+        <w:spacing w:after="0" w:line="240" w:lineRule="auto"/>
+        <w:ind w:left="720"/>
+        <w:rPr>
+          <w:szCs w:val="20"/>
+        </w:rPr>
+      </w:pPr>
+      <w:r>
+        <w:rPr>
+          <w:szCs w:val="20"/>
+        </w:rPr>
+        <w:tab/>
+      </w:r>
+      <w:r>
+        <w:rPr>
+          <w:szCs w:val="20"/>
+        </w:rPr>
+        <w:tab/>
+      </w:r>
+      <w:proofErr w:type="spellStart"/>
+      <w:proofErr w:type="gramStart"/>
+      <w:r>
+        <w:rPr>
+          <w:szCs w:val="20"/>
+        </w:rPr>
+        <w:t>product.setProductKeyword</w:t>
+      </w:r>
+      <w:proofErr w:type="spellEnd"/>
+      <w:r>
+        <w:rPr>
+          <w:szCs w:val="20"/>
+        </w:rPr>
+        <w:t>(</w:t>
+      </w:r>
+      <w:proofErr w:type="gramEnd"/>
+      <w:r>
+        <w:rPr>
+          <w:szCs w:val="20"/>
+        </w:rPr>
+        <w:t>"</w:t>
+      </w:r>
+      <w:proofErr w:type="spellStart"/>
+      <w:r>
+        <w:rPr>
+          <w:szCs w:val="20"/>
+        </w:rPr>
+        <w:t>Fitness,Walking,Sunglass,Blue</w:t>
+      </w:r>
+      <w:proofErr w:type="spellEnd"/>
+      <w:r>
+        <w:rPr>
+          <w:szCs w:val="20"/>
+        </w:rPr>
+        <w:t>");</w:t>
+      </w:r>
+    </w:p>
+    <w:p>
+      <w:pPr>
+        <w:autoSpaceDE w:val="0"/>
+        <w:autoSpaceDN w:val="0"/>
+        <w:adjustRightInd w:val="0"/>
+        <w:spacing w:after="0" w:line="240" w:lineRule="auto"/>
+        <w:ind w:left="720"/>
+        <w:rPr>
+          <w:szCs w:val="20"/>
+        </w:rPr>
+      </w:pPr>
+      <w:r>
+        <w:rPr>
+          <w:szCs w:val="20"/>
+        </w:rPr>
+        <w:tab/>
+      </w:r>
+      <w:r>
+        <w:rPr>
+          <w:szCs w:val="20"/>
+        </w:rPr>
+        <w:tab/>
+      </w:r>
+    </w:p>
+    <w:p>
+      <w:pPr>
+        <w:autoSpaceDE w:val="0"/>
+        <w:autoSpaceDN w:val="0"/>
+        <w:adjustRightInd w:val="0"/>
+        <w:spacing w:after="0" w:line="240" w:lineRule="auto"/>
+        <w:ind w:left="720"/>
+        <w:rPr>
+          <w:szCs w:val="20"/>
+        </w:rPr>
+      </w:pPr>
+      <w:r>
+        <w:rPr>
+          <w:szCs w:val="20"/>
+        </w:rPr>
+        <w:tab/>
+      </w:r>
+      <w:r>
+        <w:rPr>
+          <w:szCs w:val="20"/>
+        </w:rPr>
+        <w:tab/>
+      </w:r>
+      <w:proofErr w:type="spellStart"/>
+      <w:proofErr w:type="gramStart"/>
+      <w:r>
+        <w:rPr>
+          <w:szCs w:val="20"/>
+        </w:rPr>
+        <w:t>assertEquals</w:t>
+      </w:r>
+      <w:proofErr w:type="spellEnd"/>
+      <w:r>
+        <w:rPr>
+          <w:szCs w:val="20"/>
+        </w:rPr>
+        <w:t>(</w:t>
+      </w:r>
+      <w:proofErr w:type="gramEnd"/>
+      <w:r>
+        <w:rPr>
+          <w:szCs w:val="20"/>
+        </w:rPr>
+        <w:t>"Successfully added a product inside the table .",</w:t>
+      </w:r>
+      <w:proofErr w:type="spellStart"/>
+      <w:r>
+        <w:rPr>
+          <w:szCs w:val="20"/>
+        </w:rPr>
+        <w:t>true,productDAO.addProducts</w:t>
+      </w:r>
+      <w:proofErr w:type="spellEnd"/>
+      <w:r>
+        <w:rPr>
+          <w:szCs w:val="20"/>
+        </w:rPr>
+        <w:t>(product));</w:t>
       </w:r>
     </w:p>
     <w:p>
@@ -668,24 +1307,290 @@
     </w:p>
     <w:p>
       <w:pPr>
+        <w:autoSpaceDE w:val="0"/>
+        <w:autoSpaceDN w:val="0"/>
+        <w:adjustRightInd w:val="0"/>
+        <w:spacing w:after="0" w:line="240" w:lineRule="auto"/>
+        <w:ind w:firstLine="720"/>
+        <w:rPr>
+          <w:szCs w:val="20"/>
+        </w:rPr>
+      </w:pPr>
+      <w:r>
+        <w:rPr>
+          <w:szCs w:val="20"/>
+        </w:rPr>
+        <w:t>@Test</w:t>
+      </w:r>
+    </w:p>
+    <w:p>
+      <w:pPr>
+        <w:autoSpaceDE w:val="0"/>
+        <w:autoSpaceDN w:val="0"/>
+        <w:adjustRightInd w:val="0"/>
+        <w:spacing w:after="0" w:line="240" w:lineRule="auto"/>
+        <w:rPr>
+          <w:szCs w:val="20"/>
+        </w:rPr>
+      </w:pPr>
+      <w:r>
+        <w:rPr>
+          <w:szCs w:val="20"/>
+        </w:rPr>
+        <w:tab/>
+      </w:r>
+      <w:r>
+        <w:rPr>
+          <w:szCs w:val="20"/>
+        </w:rPr>
+        <w:tab/>
+      </w:r>
+      <w:proofErr w:type="gramStart"/>
+      <w:r>
+        <w:rPr>
+          <w:szCs w:val="20"/>
+        </w:rPr>
+        <w:t>public</w:t>
+      </w:r>
+      <w:proofErr w:type="gramEnd"/>
+      <w:r>
+        <w:rPr>
+          <w:szCs w:val="20"/>
+        </w:rPr>
+        <w:t xml:space="preserve"> void </w:t>
+      </w:r>
+      <w:proofErr w:type="spellStart"/>
+      <w:r>
+        <w:rPr>
+          <w:szCs w:val="20"/>
+        </w:rPr>
+        <w:t>testGetProduct</w:t>
+      </w:r>
+      <w:proofErr w:type="spellEnd"/>
+      <w:r>
+        <w:rPr>
+          <w:szCs w:val="20"/>
+        </w:rPr>
+        <w:t>()</w:t>
+      </w:r>
+    </w:p>
+    <w:p>
+      <w:pPr>
+        <w:autoSpaceDE w:val="0"/>
+        <w:autoSpaceDN w:val="0"/>
+        <w:adjustRightInd w:val="0"/>
+        <w:spacing w:after="0" w:line="240" w:lineRule="auto"/>
+        <w:rPr>
+          <w:szCs w:val="20"/>
+        </w:rPr>
+      </w:pPr>
+      <w:r>
+        <w:rPr>
+          <w:szCs w:val="20"/>
+        </w:rPr>
+        <w:tab/>
+      </w:r>
+      <w:r>
+        <w:rPr>
+          <w:szCs w:val="20"/>
+        </w:rPr>
+        <w:tab/>
+      </w:r>
+      <w:r>
+        <w:rPr>
+          <w:szCs w:val="20"/>
+        </w:rPr>
+        <w:t>{</w:t>
+      </w:r>
+    </w:p>
+    <w:p>
+      <w:pPr>
+        <w:autoSpaceDE w:val="0"/>
+        <w:autoSpaceDN w:val="0"/>
+        <w:adjustRightInd w:val="0"/>
+        <w:spacing w:after="0" w:line="240" w:lineRule="auto"/>
+        <w:rPr>
+          <w:szCs w:val="20"/>
+        </w:rPr>
+      </w:pPr>
+      <w:r>
+        <w:rPr>
+          <w:szCs w:val="20"/>
+        </w:rPr>
+        <w:tab/>
+      </w:r>
+      <w:r>
+        <w:rPr>
+          <w:szCs w:val="20"/>
+        </w:rPr>
+        <w:tab/>
+      </w:r>
+      <w:r>
+        <w:rPr>
+          <w:szCs w:val="20"/>
+        </w:rPr>
+        <w:tab/>
+      </w:r>
+      <w:proofErr w:type="gramStart"/>
+      <w:r>
+        <w:rPr>
+          <w:szCs w:val="20"/>
+        </w:rPr>
+        <w:t>product=</w:t>
+      </w:r>
+      <w:proofErr w:type="spellStart"/>
+      <w:proofErr w:type="gramEnd"/>
+      <w:r>
+        <w:rPr>
+          <w:szCs w:val="20"/>
+        </w:rPr>
+        <w:t>productDAO.getProduct</w:t>
+      </w:r>
+      <w:proofErr w:type="spellEnd"/>
+      <w:r>
+        <w:rPr>
+          <w:szCs w:val="20"/>
+        </w:rPr>
+        <w:t>(1);</w:t>
+      </w:r>
+    </w:p>
+    <w:p>
+      <w:pPr>
+        <w:autoSpaceDE w:val="0"/>
+        <w:autoSpaceDN w:val="0"/>
+        <w:adjustRightInd w:val="0"/>
+        <w:spacing w:after="0" w:line="240" w:lineRule="auto"/>
+        <w:rPr>
+          <w:szCs w:val="20"/>
+        </w:rPr>
+      </w:pPr>
+      <w:r>
+        <w:rPr>
+          <w:szCs w:val="20"/>
+        </w:rPr>
+        <w:tab/>
+      </w:r>
+      <w:r>
+        <w:rPr>
+          <w:szCs w:val="20"/>
+        </w:rPr>
+        <w:tab/>
+      </w:r>
+      <w:r>
+        <w:rPr>
+          <w:szCs w:val="20"/>
+        </w:rPr>
+        <w:tab/>
+      </w:r>
+      <w:proofErr w:type="spellStart"/>
+      <w:proofErr w:type="gramStart"/>
+      <w:r>
+        <w:rPr>
+          <w:szCs w:val="20"/>
+        </w:rPr>
+        <w:t>assertEquals</w:t>
+      </w:r>
+      <w:proofErr w:type="spellEnd"/>
+      <w:r>
+        <w:rPr>
+          <w:szCs w:val="20"/>
+        </w:rPr>
+        <w:t>(</w:t>
+      </w:r>
+      <w:proofErr w:type="gramEnd"/>
+      <w:r>
+        <w:rPr>
+          <w:szCs w:val="20"/>
+        </w:rPr>
+        <w:t>"R</w:t>
+      </w:r>
+      <w:r>
+        <w:rPr>
+          <w:szCs w:val="20"/>
+        </w:rPr>
+        <w:t xml:space="preserve">etrieving data based on id from </w:t>
+      </w:r>
+      <w:r>
+        <w:rPr>
+          <w:szCs w:val="20"/>
+        </w:rPr>
+        <w:t>table","Pillow,Comfortable,Sleep,Travel",product.getProductKeyword());</w:t>
+      </w:r>
+    </w:p>
+    <w:p>
+      <w:pPr>
+        <w:autoSpaceDE w:val="0"/>
+        <w:autoSpaceDN w:val="0"/>
+        <w:adjustRightInd w:val="0"/>
+        <w:spacing w:after="0" w:line="240" w:lineRule="auto"/>
+        <w:rPr>
+          <w:szCs w:val="20"/>
+        </w:rPr>
+      </w:pPr>
+      <w:r>
+        <w:rPr>
+          <w:szCs w:val="20"/>
+        </w:rPr>
+        <w:tab/>
+      </w:r>
+      <w:r>
+        <w:rPr>
+          <w:szCs w:val="20"/>
+        </w:rPr>
+        <w:tab/>
+      </w:r>
+      <w:r>
+        <w:rPr>
+          <w:szCs w:val="20"/>
+        </w:rPr>
+        <w:t>}</w:t>
+      </w:r>
+    </w:p>
+    <w:p>
+      <w:pPr>
         <w:spacing w:line="240" w:lineRule="auto"/>
         <w:ind w:left="720"/>
         <w:rPr>
           <w:szCs w:val="20"/>
         </w:rPr>
       </w:pPr>
-      <w:r>
-        <w:rPr>
-          <w:szCs w:val="20"/>
-        </w:rPr>
-        <w:t xml:space="preserve">Note : </w:t>
-      </w:r>
-      <w:r>
-        <w:rPr>
-          <w:szCs w:val="20"/>
-        </w:rPr>
-        <w:t>import static org.junit.Assert.assertEquals</w:t>
-      </w:r>
+    </w:p>
+    <w:p>
+      <w:pPr>
+        <w:spacing w:line="240" w:lineRule="auto"/>
+        <w:ind w:left="720"/>
+        <w:rPr>
+          <w:szCs w:val="20"/>
+        </w:rPr>
+      </w:pPr>
+      <w:proofErr w:type="gramStart"/>
+      <w:r>
+        <w:rPr>
+          <w:szCs w:val="20"/>
+        </w:rPr>
+        <w:t>Note :</w:t>
+      </w:r>
+      <w:proofErr w:type="gramEnd"/>
+      <w:r>
+        <w:rPr>
+          <w:szCs w:val="20"/>
+        </w:rPr>
+        <w:t xml:space="preserve"> </w:t>
+      </w:r>
+      <w:r>
+        <w:rPr>
+          <w:szCs w:val="20"/>
+        </w:rPr>
+        <w:t xml:space="preserve">import static </w:t>
+      </w:r>
+      <w:proofErr w:type="spellStart"/>
+      <w:r>
+        <w:rPr>
+          <w:szCs w:val="20"/>
+        </w:rPr>
+        <w:t>org.junit.Assert.assertEquals</w:t>
+      </w:r>
+      <w:proofErr w:type="spellEnd"/>
       <w:r>
         <w:rPr>
           <w:szCs w:val="20"/>
@@ -705,13 +1610,230 @@
         <w:rPr>
           <w:szCs w:val="20"/>
         </w:rPr>
+        <w:t xml:space="preserve">Also update the </w:t>
+      </w:r>
+      <w:proofErr w:type="spellStart"/>
+      <w:proofErr w:type="gramStart"/>
+      <w:r>
+        <w:rPr>
+          <w:szCs w:val="20"/>
+        </w:rPr>
+        <w:t>getProduct</w:t>
+      </w:r>
+      <w:proofErr w:type="spellEnd"/>
+      <w:r>
+        <w:rPr>
+          <w:szCs w:val="20"/>
+        </w:rPr>
+        <w:t>(</w:t>
+      </w:r>
+      <w:proofErr w:type="spellStart"/>
+      <w:proofErr w:type="gramEnd"/>
+      <w:r>
+        <w:rPr>
+          <w:szCs w:val="20"/>
+        </w:rPr>
+        <w:t>int</w:t>
+      </w:r>
+      <w:proofErr w:type="spellEnd"/>
+      <w:r>
+        <w:rPr>
+          <w:szCs w:val="20"/>
+        </w:rPr>
+        <w:t xml:space="preserve"> id) method of </w:t>
+      </w:r>
+      <w:proofErr w:type="spellStart"/>
+      <w:r>
+        <w:rPr>
+          <w:szCs w:val="20"/>
+        </w:rPr>
+        <w:t>ProductDAOImpl</w:t>
+      </w:r>
+      <w:proofErr w:type="spellEnd"/>
+      <w:r>
+        <w:rPr>
+          <w:szCs w:val="20"/>
+        </w:rPr>
+        <w:t xml:space="preserve"> ,update:</w:t>
+      </w:r>
+    </w:p>
+    <w:p>
+      <w:pPr>
+        <w:autoSpaceDE w:val="0"/>
+        <w:autoSpaceDN w:val="0"/>
+        <w:adjustRightInd w:val="0"/>
+        <w:spacing w:after="0" w:line="240" w:lineRule="auto"/>
+        <w:ind w:left="720" w:firstLine="720"/>
+        <w:rPr>
+          <w:szCs w:val="20"/>
+        </w:rPr>
+      </w:pPr>
+      <w:proofErr w:type="gramStart"/>
+      <w:r>
+        <w:rPr>
+          <w:szCs w:val="20"/>
+        </w:rPr>
+        <w:lastRenderedPageBreak/>
+        <w:t>public</w:t>
+      </w:r>
+      <w:proofErr w:type="gramEnd"/>
+      <w:r>
+        <w:rPr>
+          <w:szCs w:val="20"/>
+        </w:rPr>
+        <w:t xml:space="preserve"> Product </w:t>
+      </w:r>
+      <w:proofErr w:type="spellStart"/>
+      <w:r>
+        <w:rPr>
+          <w:szCs w:val="20"/>
+        </w:rPr>
+        <w:t>getProduct</w:t>
+      </w:r>
+      <w:proofErr w:type="spellEnd"/>
+      <w:r>
+        <w:rPr>
+          <w:szCs w:val="20"/>
+        </w:rPr>
+        <w:t>(</w:t>
+      </w:r>
+      <w:proofErr w:type="spellStart"/>
+      <w:r>
+        <w:rPr>
+          <w:szCs w:val="20"/>
+        </w:rPr>
+        <w:t>int</w:t>
+      </w:r>
+      <w:proofErr w:type="spellEnd"/>
+      <w:r>
+        <w:rPr>
+          <w:szCs w:val="20"/>
+        </w:rPr>
+        <w:t xml:space="preserve"> id) {</w:t>
+      </w:r>
+    </w:p>
+    <w:p>
+      <w:pPr>
+        <w:autoSpaceDE w:val="0"/>
+        <w:autoSpaceDN w:val="0"/>
+        <w:adjustRightInd w:val="0"/>
+        <w:spacing w:after="0" w:line="240" w:lineRule="auto"/>
+        <w:rPr>
+          <w:szCs w:val="20"/>
+        </w:rPr>
+      </w:pPr>
+      <w:r>
+        <w:rPr>
+          <w:szCs w:val="20"/>
+        </w:rPr>
+        <w:tab/>
+      </w:r>
+      <w:r>
+        <w:rPr>
+          <w:szCs w:val="20"/>
+        </w:rPr>
+        <w:tab/>
+      </w:r>
+      <w:proofErr w:type="gramStart"/>
+      <w:r>
+        <w:rPr>
+          <w:szCs w:val="20"/>
+        </w:rPr>
+        <w:t>return</w:t>
+      </w:r>
+      <w:proofErr w:type="gramEnd"/>
+      <w:r>
+        <w:rPr>
+          <w:szCs w:val="20"/>
+        </w:rPr>
+        <w:t xml:space="preserve"> sessionFactory.getCurrentSession().get(Product.class,Integer.valueOf(id));</w:t>
+      </w:r>
+    </w:p>
+    <w:p>
+      <w:pPr>
+        <w:spacing w:line="240" w:lineRule="auto"/>
+        <w:ind w:left="720"/>
+        <w:rPr>
+          <w:szCs w:val="20"/>
+        </w:rPr>
+      </w:pPr>
+      <w:r>
+        <w:rPr>
+          <w:szCs w:val="20"/>
+        </w:rPr>
+        <w:tab/>
+        <w:t>}</w:t>
+      </w:r>
+    </w:p>
+    <w:p>
+      <w:pPr>
+        <w:spacing w:line="240" w:lineRule="auto"/>
+        <w:ind w:left="720"/>
+        <w:rPr>
+          <w:szCs w:val="20"/>
+        </w:rPr>
+      </w:pPr>
+      <w:proofErr w:type="gramStart"/>
+      <w:r>
+        <w:rPr>
+          <w:szCs w:val="20"/>
+        </w:rPr>
         <w:t>5.</w:t>
       </w:r>
       <w:r>
         <w:rPr>
           <w:szCs w:val="20"/>
         </w:rPr>
-        <w:t>Right click the test&gt;java&gt;net&gt;sports&gt;ZenSportsBackEnd&gt;test&gt;ProductsTestCase and select run as JUnit test.</w:t>
+        <w:t>Right</w:t>
+      </w:r>
+      <w:proofErr w:type="gramEnd"/>
+      <w:r>
+        <w:rPr>
+          <w:szCs w:val="20"/>
+        </w:rPr>
+        <w:t xml:space="preserve"> click the test&gt;java&gt;net&gt;sports&gt;</w:t>
+      </w:r>
+      <w:proofErr w:type="spellStart"/>
+      <w:r>
+        <w:rPr>
+          <w:szCs w:val="20"/>
+        </w:rPr>
+        <w:t>ZenSportsBackEnd</w:t>
+      </w:r>
+      <w:proofErr w:type="spellEnd"/>
+      <w:r>
+        <w:rPr>
+          <w:szCs w:val="20"/>
+        </w:rPr>
+        <w:t>&gt;test&gt;</w:t>
+      </w:r>
+      <w:proofErr w:type="spellStart"/>
+      <w:r>
+        <w:rPr>
+          <w:szCs w:val="20"/>
+        </w:rPr>
+        <w:t>ProductsTestCase</w:t>
+      </w:r>
+      <w:proofErr w:type="spellEnd"/>
+      <w:r>
+        <w:rPr>
+          <w:szCs w:val="20"/>
+        </w:rPr>
+        <w:t xml:space="preserve"> and select run as </w:t>
+      </w:r>
+      <w:proofErr w:type="spellStart"/>
+      <w:r>
+        <w:rPr>
+          <w:szCs w:val="20"/>
+        </w:rPr>
+        <w:t>JUnit</w:t>
+      </w:r>
+      <w:proofErr w:type="spellEnd"/>
+      <w:r>
+        <w:rPr>
+          <w:szCs w:val="20"/>
+        </w:rPr>
+        <w:t xml:space="preserve"> test.</w:t>
       </w:r>
     </w:p>
     <w:p>
@@ -722,11 +1844,19 @@
           <w:szCs w:val="20"/>
         </w:rPr>
       </w:pPr>
-      <w:r>
-        <w:rPr>
-          <w:szCs w:val="20"/>
-        </w:rPr>
-        <w:t>6.It will run the test and insert the record in the database , and you can verify it by running the project and testing the view all tab.</w:t>
+      <w:proofErr w:type="gramStart"/>
+      <w:r>
+        <w:rPr>
+          <w:szCs w:val="20"/>
+        </w:rPr>
+        <w:t>6.It</w:t>
+      </w:r>
+      <w:proofErr w:type="gramEnd"/>
+      <w:r>
+        <w:rPr>
+          <w:szCs w:val="20"/>
+        </w:rPr>
+        <w:t xml:space="preserve"> will run the test and insert the record in the database , and you can verify it by running the project and testing the view all tab.</w:t>
       </w:r>
     </w:p>
     <w:p>
@@ -1740,7 +2870,7 @@
 </file>
 
 <file path=customXml/itemProps1.xml><?xml version="1.0" encoding="utf-8"?>
-<ds:datastoreItem xmlns:ds="http://schemas.openxmlformats.org/officeDocument/2006/customXml" ds:itemID="{E8D75447-A5B1-4E61-844B-55663C83405E}">
+<ds:datastoreItem xmlns:ds="http://schemas.openxmlformats.org/officeDocument/2006/customXml" ds:itemID="{C0FCB18E-C943-4ED4-B6E6-DEA78BF39483}">
   <ds:schemaRefs>
     <ds:schemaRef ds:uri="http://schemas.openxmlformats.org/officeDocument/2006/bibliography"/>
   </ds:schemaRefs>

--- a/13.Writing JUnit Test case(4thmarch2017).docx
+++ b/13.Writing JUnit Test case(4thmarch2017).docx
@@ -1548,12 +1548,708 @@
     </w:p>
     <w:p>
       <w:pPr>
+        <w:autoSpaceDE w:val="0"/>
+        <w:autoSpaceDN w:val="0"/>
+        <w:adjustRightInd w:val="0"/>
+        <w:spacing w:after="0" w:line="240" w:lineRule="auto"/>
+        <w:rPr>
+          <w:szCs w:val="20"/>
+        </w:rPr>
+      </w:pPr>
+      <w:r>
+        <w:rPr>
+          <w:szCs w:val="20"/>
+        </w:rPr>
+        <w:t>@Test</w:t>
+      </w:r>
+    </w:p>
+    <w:p>
+      <w:pPr>
+        <w:autoSpaceDE w:val="0"/>
+        <w:autoSpaceDN w:val="0"/>
+        <w:adjustRightInd w:val="0"/>
+        <w:spacing w:after="0" w:line="240" w:lineRule="auto"/>
+        <w:rPr>
+          <w:szCs w:val="20"/>
+        </w:rPr>
+      </w:pPr>
+      <w:r>
+        <w:rPr>
+          <w:szCs w:val="20"/>
+        </w:rPr>
+        <w:tab/>
+      </w:r>
+      <w:proofErr w:type="gramStart"/>
+      <w:r>
+        <w:rPr>
+          <w:szCs w:val="20"/>
+        </w:rPr>
+        <w:t>public</w:t>
+      </w:r>
+      <w:proofErr w:type="gramEnd"/>
+      <w:r>
+        <w:rPr>
+          <w:szCs w:val="20"/>
+        </w:rPr>
+        <w:t xml:space="preserve"> void </w:t>
+      </w:r>
+      <w:proofErr w:type="spellStart"/>
+      <w:r>
+        <w:rPr>
+          <w:szCs w:val="20"/>
+        </w:rPr>
+        <w:t>testDeleteProduct</w:t>
+      </w:r>
+      <w:proofErr w:type="spellEnd"/>
+      <w:r>
+        <w:rPr>
+          <w:szCs w:val="20"/>
+        </w:rPr>
+        <w:t>()</w:t>
+      </w:r>
+    </w:p>
+    <w:p>
+      <w:pPr>
+        <w:autoSpaceDE w:val="0"/>
+        <w:autoSpaceDN w:val="0"/>
+        <w:adjustRightInd w:val="0"/>
+        <w:spacing w:after="0" w:line="240" w:lineRule="auto"/>
+        <w:rPr>
+          <w:szCs w:val="20"/>
+        </w:rPr>
+      </w:pPr>
+      <w:r>
+        <w:rPr>
+          <w:szCs w:val="20"/>
+        </w:rPr>
+        <w:tab/>
+        <w:t>{</w:t>
+      </w:r>
+    </w:p>
+    <w:p>
+      <w:pPr>
+        <w:autoSpaceDE w:val="0"/>
+        <w:autoSpaceDN w:val="0"/>
+        <w:adjustRightInd w:val="0"/>
+        <w:spacing w:after="0" w:line="240" w:lineRule="auto"/>
+        <w:rPr>
+          <w:szCs w:val="20"/>
+        </w:rPr>
+      </w:pPr>
+      <w:r>
+        <w:rPr>
+          <w:szCs w:val="20"/>
+        </w:rPr>
+        <w:tab/>
+      </w:r>
+      <w:r>
+        <w:rPr>
+          <w:szCs w:val="20"/>
+        </w:rPr>
+        <w:tab/>
+      </w:r>
+      <w:proofErr w:type="spellStart"/>
+      <w:proofErr w:type="gramStart"/>
+      <w:r>
+        <w:rPr>
+          <w:szCs w:val="20"/>
+        </w:rPr>
+        <w:t>assertEquals</w:t>
+      </w:r>
+      <w:proofErr w:type="spellEnd"/>
+      <w:r>
+        <w:rPr>
+          <w:szCs w:val="20"/>
+        </w:rPr>
+        <w:t>(</w:t>
+      </w:r>
+      <w:proofErr w:type="gramEnd"/>
+      <w:r>
+        <w:rPr>
+          <w:szCs w:val="20"/>
+        </w:rPr>
+        <w:t xml:space="preserve">"Deleting product based on id from </w:t>
+      </w:r>
+      <w:proofErr w:type="spellStart"/>
+      <w:r>
+        <w:rPr>
+          <w:szCs w:val="20"/>
+        </w:rPr>
+        <w:t>table",true,productDAO.deleteProduct</w:t>
+      </w:r>
+      <w:proofErr w:type="spellEnd"/>
+      <w:r>
+        <w:rPr>
+          <w:szCs w:val="20"/>
+        </w:rPr>
+        <w:t>(20));</w:t>
+      </w:r>
+    </w:p>
+    <w:p>
+      <w:pPr>
+        <w:autoSpaceDE w:val="0"/>
+        <w:autoSpaceDN w:val="0"/>
+        <w:adjustRightInd w:val="0"/>
+        <w:spacing w:after="0" w:line="240" w:lineRule="auto"/>
+        <w:rPr>
+          <w:szCs w:val="20"/>
+        </w:rPr>
+      </w:pPr>
+      <w:r>
+        <w:rPr>
+          <w:szCs w:val="20"/>
+        </w:rPr>
+        <w:lastRenderedPageBreak/>
+        <w:tab/>
+        <w:t>}</w:t>
+      </w:r>
+    </w:p>
+    <w:p>
+      <w:pPr>
+        <w:autoSpaceDE w:val="0"/>
+        <w:autoSpaceDN w:val="0"/>
+        <w:adjustRightInd w:val="0"/>
+        <w:spacing w:after="0" w:line="240" w:lineRule="auto"/>
+        <w:rPr>
+          <w:szCs w:val="20"/>
+        </w:rPr>
+      </w:pPr>
+      <w:r>
+        <w:rPr>
+          <w:szCs w:val="20"/>
+        </w:rPr>
+        <w:tab/>
+      </w:r>
+    </w:p>
+    <w:p>
+      <w:pPr>
+        <w:autoSpaceDE w:val="0"/>
+        <w:autoSpaceDN w:val="0"/>
+        <w:adjustRightInd w:val="0"/>
+        <w:spacing w:after="0" w:line="240" w:lineRule="auto"/>
+        <w:rPr>
+          <w:szCs w:val="20"/>
+        </w:rPr>
+      </w:pPr>
+      <w:r>
+        <w:rPr>
+          <w:szCs w:val="20"/>
+        </w:rPr>
+        <w:tab/>
+        <w:t>@Test</w:t>
+      </w:r>
+    </w:p>
+    <w:p>
+      <w:pPr>
+        <w:autoSpaceDE w:val="0"/>
+        <w:autoSpaceDN w:val="0"/>
+        <w:adjustRightInd w:val="0"/>
+        <w:spacing w:after="0" w:line="240" w:lineRule="auto"/>
+        <w:rPr>
+          <w:szCs w:val="20"/>
+        </w:rPr>
+      </w:pPr>
+      <w:r>
+        <w:rPr>
+          <w:szCs w:val="20"/>
+        </w:rPr>
+        <w:tab/>
+      </w:r>
+      <w:proofErr w:type="gramStart"/>
+      <w:r>
+        <w:rPr>
+          <w:szCs w:val="20"/>
+        </w:rPr>
+        <w:t>public</w:t>
+      </w:r>
+      <w:proofErr w:type="gramEnd"/>
+      <w:r>
+        <w:rPr>
+          <w:szCs w:val="20"/>
+        </w:rPr>
+        <w:t xml:space="preserve"> void </w:t>
+      </w:r>
+      <w:proofErr w:type="spellStart"/>
+      <w:r>
+        <w:rPr>
+          <w:szCs w:val="20"/>
+        </w:rPr>
+        <w:t>testUpdateProduct</w:t>
+      </w:r>
+      <w:proofErr w:type="spellEnd"/>
+      <w:r>
+        <w:rPr>
+          <w:szCs w:val="20"/>
+        </w:rPr>
+        <w:t>()</w:t>
+      </w:r>
+    </w:p>
+    <w:p>
+      <w:pPr>
+        <w:autoSpaceDE w:val="0"/>
+        <w:autoSpaceDN w:val="0"/>
+        <w:adjustRightInd w:val="0"/>
+        <w:spacing w:after="0" w:line="240" w:lineRule="auto"/>
+        <w:rPr>
+          <w:szCs w:val="20"/>
+        </w:rPr>
+      </w:pPr>
+      <w:r>
+        <w:rPr>
+          <w:szCs w:val="20"/>
+        </w:rPr>
+        <w:tab/>
+        <w:t>{</w:t>
+      </w:r>
+    </w:p>
+    <w:p>
+      <w:pPr>
+        <w:autoSpaceDE w:val="0"/>
+        <w:autoSpaceDN w:val="0"/>
+        <w:adjustRightInd w:val="0"/>
+        <w:spacing w:after="0" w:line="240" w:lineRule="auto"/>
+        <w:rPr>
+          <w:szCs w:val="20"/>
+        </w:rPr>
+      </w:pPr>
+      <w:r>
+        <w:rPr>
+          <w:szCs w:val="20"/>
+        </w:rPr>
+        <w:tab/>
+      </w:r>
+      <w:r>
+        <w:rPr>
+          <w:szCs w:val="20"/>
+        </w:rPr>
+        <w:tab/>
+      </w:r>
+      <w:proofErr w:type="gramStart"/>
+      <w:r>
+        <w:rPr>
+          <w:szCs w:val="20"/>
+        </w:rPr>
+        <w:t>product=</w:t>
+      </w:r>
+      <w:proofErr w:type="spellStart"/>
+      <w:proofErr w:type="gramEnd"/>
+      <w:r>
+        <w:rPr>
+          <w:szCs w:val="20"/>
+        </w:rPr>
+        <w:t>productDAO.getProduct</w:t>
+      </w:r>
+      <w:proofErr w:type="spellEnd"/>
+      <w:r>
+        <w:rPr>
+          <w:szCs w:val="20"/>
+        </w:rPr>
+        <w:t>(7);</w:t>
+      </w:r>
+    </w:p>
+    <w:p>
+      <w:pPr>
+        <w:autoSpaceDE w:val="0"/>
+        <w:autoSpaceDN w:val="0"/>
+        <w:adjustRightInd w:val="0"/>
+        <w:spacing w:after="0" w:line="240" w:lineRule="auto"/>
+        <w:rPr>
+          <w:szCs w:val="20"/>
+        </w:rPr>
+      </w:pPr>
+      <w:r>
+        <w:rPr>
+          <w:szCs w:val="20"/>
+        </w:rPr>
+        <w:tab/>
+      </w:r>
+      <w:r>
+        <w:rPr>
+          <w:szCs w:val="20"/>
+        </w:rPr>
+        <w:tab/>
+      </w:r>
+      <w:proofErr w:type="spellStart"/>
+      <w:proofErr w:type="gramStart"/>
+      <w:r>
+        <w:rPr>
+          <w:szCs w:val="20"/>
+        </w:rPr>
+        <w:t>product.setProductName</w:t>
+      </w:r>
+      <w:proofErr w:type="spellEnd"/>
+      <w:r>
+        <w:rPr>
+          <w:szCs w:val="20"/>
+        </w:rPr>
+        <w:t>(</w:t>
+      </w:r>
+      <w:proofErr w:type="gramEnd"/>
+      <w:r>
+        <w:rPr>
+          <w:szCs w:val="20"/>
+        </w:rPr>
+        <w:t>"Walking SUNGLASSES-Updated");</w:t>
+      </w:r>
+    </w:p>
+    <w:p>
+      <w:pPr>
+        <w:autoSpaceDE w:val="0"/>
+        <w:autoSpaceDN w:val="0"/>
+        <w:adjustRightInd w:val="0"/>
+        <w:spacing w:after="0" w:line="240" w:lineRule="auto"/>
+        <w:rPr>
+          <w:szCs w:val="20"/>
+        </w:rPr>
+      </w:pPr>
+      <w:r>
+        <w:rPr>
+          <w:szCs w:val="20"/>
+        </w:rPr>
+        <w:tab/>
+      </w:r>
+      <w:r>
+        <w:rPr>
+          <w:szCs w:val="20"/>
+        </w:rPr>
+        <w:tab/>
+      </w:r>
+      <w:proofErr w:type="spellStart"/>
+      <w:proofErr w:type="gramStart"/>
+      <w:r>
+        <w:rPr>
+          <w:szCs w:val="20"/>
+        </w:rPr>
+        <w:t>product.setProductCategory</w:t>
+      </w:r>
+      <w:proofErr w:type="spellEnd"/>
+      <w:r>
+        <w:rPr>
+          <w:szCs w:val="20"/>
+        </w:rPr>
+        <w:t>(</w:t>
+      </w:r>
+      <w:proofErr w:type="gramEnd"/>
+      <w:r>
+        <w:rPr>
+          <w:szCs w:val="20"/>
+        </w:rPr>
+        <w:t>"Fitness");</w:t>
+      </w:r>
+    </w:p>
+    <w:p>
+      <w:pPr>
+        <w:autoSpaceDE w:val="0"/>
+        <w:autoSpaceDN w:val="0"/>
+        <w:adjustRightInd w:val="0"/>
+        <w:spacing w:after="0" w:line="240" w:lineRule="auto"/>
+        <w:rPr>
+          <w:szCs w:val="20"/>
+        </w:rPr>
+      </w:pPr>
+      <w:r>
+        <w:rPr>
+          <w:szCs w:val="20"/>
+        </w:rPr>
+        <w:tab/>
+      </w:r>
+      <w:r>
+        <w:rPr>
+          <w:szCs w:val="20"/>
+        </w:rPr>
+        <w:tab/>
+      </w:r>
+      <w:proofErr w:type="spellStart"/>
+      <w:proofErr w:type="gramStart"/>
+      <w:r>
+        <w:rPr>
+          <w:szCs w:val="20"/>
+        </w:rPr>
+        <w:t>product.setProductImage</w:t>
+      </w:r>
+      <w:proofErr w:type="spellEnd"/>
+      <w:r>
+        <w:rPr>
+          <w:szCs w:val="20"/>
+        </w:rPr>
+        <w:t>(</w:t>
+      </w:r>
+      <w:proofErr w:type="gramEnd"/>
+      <w:r>
+        <w:rPr>
+          <w:szCs w:val="20"/>
+        </w:rPr>
+        <w:t>"P7.jpg");</w:t>
+      </w:r>
+    </w:p>
+    <w:p>
+      <w:pPr>
+        <w:autoSpaceDE w:val="0"/>
+        <w:autoSpaceDN w:val="0"/>
+        <w:adjustRightInd w:val="0"/>
+        <w:spacing w:after="0" w:line="240" w:lineRule="auto"/>
+        <w:rPr>
+          <w:szCs w:val="20"/>
+        </w:rPr>
+      </w:pPr>
+      <w:r>
+        <w:rPr>
+          <w:szCs w:val="20"/>
+        </w:rPr>
+        <w:tab/>
+      </w:r>
+      <w:r>
+        <w:rPr>
+          <w:szCs w:val="20"/>
+        </w:rPr>
+        <w:tab/>
+      </w:r>
+      <w:proofErr w:type="spellStart"/>
+      <w:proofErr w:type="gramStart"/>
+      <w:r>
+        <w:rPr>
+          <w:szCs w:val="20"/>
+        </w:rPr>
+        <w:t>product.setProductPrice</w:t>
+      </w:r>
+      <w:proofErr w:type="spellEnd"/>
+      <w:r>
+        <w:rPr>
+          <w:szCs w:val="20"/>
+        </w:rPr>
+        <w:t>(</w:t>
+      </w:r>
+      <w:proofErr w:type="gramEnd"/>
+      <w:r>
+        <w:rPr>
+          <w:szCs w:val="20"/>
+        </w:rPr>
+        <w:t>200);</w:t>
+      </w:r>
+    </w:p>
+    <w:p>
+      <w:pPr>
+        <w:autoSpaceDE w:val="0"/>
+        <w:autoSpaceDN w:val="0"/>
+        <w:adjustRightInd w:val="0"/>
+        <w:spacing w:after="0" w:line="240" w:lineRule="auto"/>
+        <w:rPr>
+          <w:szCs w:val="20"/>
+        </w:rPr>
+      </w:pPr>
+      <w:r>
+        <w:rPr>
+          <w:szCs w:val="20"/>
+        </w:rPr>
+        <w:tab/>
+      </w:r>
+      <w:r>
+        <w:rPr>
+          <w:szCs w:val="20"/>
+        </w:rPr>
+        <w:tab/>
+      </w:r>
+      <w:proofErr w:type="spellStart"/>
+      <w:proofErr w:type="gramStart"/>
+      <w:r>
+        <w:rPr>
+          <w:szCs w:val="20"/>
+        </w:rPr>
+        <w:t>product.setProductQuantity</w:t>
+      </w:r>
+      <w:proofErr w:type="spellEnd"/>
+      <w:r>
+        <w:rPr>
+          <w:szCs w:val="20"/>
+        </w:rPr>
+        <w:t>(</w:t>
+      </w:r>
+      <w:proofErr w:type="gramEnd"/>
+      <w:r>
+        <w:rPr>
+          <w:szCs w:val="20"/>
+        </w:rPr>
+        <w:t>5);</w:t>
+      </w:r>
+    </w:p>
+    <w:p>
+      <w:pPr>
+        <w:autoSpaceDE w:val="0"/>
+        <w:autoSpaceDN w:val="0"/>
+        <w:adjustRightInd w:val="0"/>
+        <w:spacing w:after="0" w:line="240" w:lineRule="auto"/>
+        <w:rPr>
+          <w:szCs w:val="20"/>
+        </w:rPr>
+      </w:pPr>
+      <w:r>
+        <w:rPr>
+          <w:szCs w:val="20"/>
+        </w:rPr>
+        <w:tab/>
+      </w:r>
+      <w:r>
+        <w:rPr>
+          <w:szCs w:val="20"/>
+        </w:rPr>
+        <w:tab/>
+      </w:r>
+      <w:proofErr w:type="spellStart"/>
+      <w:proofErr w:type="gramStart"/>
+      <w:r>
+        <w:rPr>
+          <w:szCs w:val="20"/>
+        </w:rPr>
+        <w:t>product.setProductDescription</w:t>
+      </w:r>
+      <w:proofErr w:type="spellEnd"/>
+      <w:r>
+        <w:rPr>
+          <w:szCs w:val="20"/>
+        </w:rPr>
+        <w:t>(</w:t>
+      </w:r>
+      <w:proofErr w:type="gramEnd"/>
+      <w:r>
+        <w:rPr>
+          <w:szCs w:val="20"/>
+        </w:rPr>
+        <w:t>"Made for regular fitness walking in bright sunshine. ");</w:t>
+      </w:r>
+    </w:p>
+    <w:p>
+      <w:pPr>
+        <w:autoSpaceDE w:val="0"/>
+        <w:autoSpaceDN w:val="0"/>
+        <w:adjustRightInd w:val="0"/>
+        <w:spacing w:after="0" w:line="240" w:lineRule="auto"/>
+        <w:rPr>
+          <w:szCs w:val="20"/>
+        </w:rPr>
+      </w:pPr>
+      <w:r>
+        <w:rPr>
+          <w:szCs w:val="20"/>
+        </w:rPr>
+        <w:tab/>
+      </w:r>
+      <w:r>
+        <w:rPr>
+          <w:szCs w:val="20"/>
+        </w:rPr>
+        <w:tab/>
+      </w:r>
+      <w:proofErr w:type="spellStart"/>
+      <w:proofErr w:type="gramStart"/>
+      <w:r>
+        <w:rPr>
+          <w:szCs w:val="20"/>
+        </w:rPr>
+        <w:t>product.setProductKeyword</w:t>
+      </w:r>
+      <w:proofErr w:type="spellEnd"/>
+      <w:r>
+        <w:rPr>
+          <w:szCs w:val="20"/>
+        </w:rPr>
+        <w:t>(</w:t>
+      </w:r>
+      <w:proofErr w:type="gramEnd"/>
+      <w:r>
+        <w:rPr>
+          <w:szCs w:val="20"/>
+        </w:rPr>
+        <w:t>"</w:t>
+      </w:r>
+      <w:proofErr w:type="spellStart"/>
+      <w:r>
+        <w:rPr>
+          <w:szCs w:val="20"/>
+        </w:rPr>
+        <w:t>Fitness,Walking,Sunglass,Blue</w:t>
+      </w:r>
+      <w:proofErr w:type="spellEnd"/>
+      <w:r>
+        <w:rPr>
+          <w:szCs w:val="20"/>
+        </w:rPr>
+        <w:t>");</w:t>
+      </w:r>
+    </w:p>
+    <w:p>
+      <w:pPr>
+        <w:autoSpaceDE w:val="0"/>
+        <w:autoSpaceDN w:val="0"/>
+        <w:adjustRightInd w:val="0"/>
+        <w:spacing w:after="0" w:line="240" w:lineRule="auto"/>
+        <w:rPr>
+          <w:szCs w:val="20"/>
+        </w:rPr>
+      </w:pPr>
+      <w:r>
+        <w:rPr>
+          <w:szCs w:val="20"/>
+        </w:rPr>
+        <w:tab/>
+      </w:r>
+      <w:r>
+        <w:rPr>
+          <w:szCs w:val="20"/>
+        </w:rPr>
+        <w:tab/>
+      </w:r>
+      <w:proofErr w:type="spellStart"/>
+      <w:proofErr w:type="gramStart"/>
+      <w:r>
+        <w:rPr>
+          <w:szCs w:val="20"/>
+        </w:rPr>
+        <w:t>assertEquals</w:t>
+      </w:r>
+      <w:proofErr w:type="spellEnd"/>
+      <w:r>
+        <w:rPr>
+          <w:szCs w:val="20"/>
+        </w:rPr>
+        <w:t>(</w:t>
+      </w:r>
+      <w:proofErr w:type="gramEnd"/>
+      <w:r>
+        <w:rPr>
+          <w:szCs w:val="20"/>
+        </w:rPr>
+        <w:t xml:space="preserve">"Updating user based on id from </w:t>
+      </w:r>
+      <w:proofErr w:type="spellStart"/>
+      <w:r>
+        <w:rPr>
+          <w:szCs w:val="20"/>
+        </w:rPr>
+        <w:t>table",true,productDAO.updateProduct</w:t>
+      </w:r>
+      <w:proofErr w:type="spellEnd"/>
+      <w:r>
+        <w:rPr>
+          <w:szCs w:val="20"/>
+        </w:rPr>
+        <w:t>(product));</w:t>
+      </w:r>
+    </w:p>
+    <w:p>
+      <w:pPr>
         <w:spacing w:line="240" w:lineRule="auto"/>
         <w:ind w:left="720"/>
         <w:rPr>
           <w:szCs w:val="20"/>
         </w:rPr>
       </w:pPr>
+      <w:r>
+        <w:rPr>
+          <w:szCs w:val="20"/>
+        </w:rPr>
+        <w:tab/>
+        <w:t>}</w:t>
+      </w:r>
     </w:p>
     <w:p>
       <w:pPr>
@@ -1673,7 +2369,6 @@
         <w:rPr>
           <w:szCs w:val="20"/>
         </w:rPr>
-        <w:lastRenderedPageBreak/>
         <w:t>public</w:t>
       </w:r>
       <w:proofErr w:type="gramEnd"/>
@@ -1858,6 +2553,14 @@
         </w:rPr>
         <w:t xml:space="preserve"> will run the test and insert the record in the database , and you can verify it by running the project and testing the view all tab.</w:t>
       </w:r>
+    </w:p>
+    <w:p>
+      <w:pPr>
+        <w:spacing w:line="240" w:lineRule="auto"/>
+        <w:rPr>
+          <w:szCs w:val="20"/>
+        </w:rPr>
+      </w:pPr>
     </w:p>
     <w:p>
       <w:pPr>
@@ -2870,7 +3573,7 @@
 </file>
 
 <file path=customXml/itemProps1.xml><?xml version="1.0" encoding="utf-8"?>
-<ds:datastoreItem xmlns:ds="http://schemas.openxmlformats.org/officeDocument/2006/customXml" ds:itemID="{C0FCB18E-C943-4ED4-B6E6-DEA78BF39483}">
+<ds:datastoreItem xmlns:ds="http://schemas.openxmlformats.org/officeDocument/2006/customXml" ds:itemID="{7BEF2EB5-4A68-44E9-8A2C-7CEFDDE2B54B}">
   <ds:schemaRefs>
     <ds:schemaRef ds:uri="http://schemas.openxmlformats.org/officeDocument/2006/bibliography"/>
   </ds:schemaRefs>
